--- a/1978/Standart-1978.docx
+++ b/1978/Standart-1978.docx
@@ -1347,7 +1347,7 @@
                 <w:sz w:val="30"/>
                 <w:szCs w:val="30"/>
               </w:rPr>
-              <w:t>1</w:t>
+              <w:t>0</w:t>
             </w:r>
           </w:p>
         </w:tc>
@@ -1373,7 +1373,7 @@
                 <w:sz w:val="30"/>
                 <w:szCs w:val="30"/>
               </w:rPr>
-              <w:t>1</w:t>
+              <w:t>0</w:t>
             </w:r>
           </w:p>
         </w:tc>
@@ -2473,7 +2473,7 @@
           <w:sz w:val="20"/>
           <w:szCs w:val="20"/>
         </w:rPr>
-        <w:t xml:space="preserve">       10</w:t>
+        <w:t xml:space="preserve">       9</w:t>
       </w:r>
     </w:p>
     <w:p>
